--- a/Comandos_Fundamentais/Resumo.docx
+++ b/Comandos_Fundamentais/Resumo.docx
@@ -233,24 +233,115 @@
       </w:r>
       <w:proofErr w:type="spellEnd"/>
       <w:r>
-        <w:t xml:space="preserve"> e </w:t>
-      </w:r>
-      <w:proofErr w:type="spellStart"/>
-      <w:r>
-        <w:t>envar</w:t>
-      </w:r>
-      <w:proofErr w:type="spellEnd"/>
-      <w:r>
-        <w:t>.</w:t>
+        <w:t xml:space="preserve"> e env</w:t>
+      </w:r>
+      <w:r>
+        <w:t>i</w:t>
+      </w:r>
+      <w:r>
+        <w:t>ar.</w:t>
       </w:r>
     </w:p>
     <w:p>
       <w:pPr>
+        <w:pStyle w:val="Ttulo1"/>
+        <w:jc w:val="center"/>
+      </w:pPr>
+      <w:r>
+        <w:t>verificando mudanças do projeto</w:t>
+      </w:r>
+    </w:p>
+    <w:p>
+      <w:pPr>
+        <w:pStyle w:val="PargrafodaLista"/>
+        <w:numPr>
+          <w:ilvl w:val="0"/>
+          <w:numId w:val="8"/>
+        </w:numPr>
+        <w:jc w:val="both"/>
+      </w:pPr>
+      <w:r>
+        <w:t xml:space="preserve">AS mudanças do projeto podem ser verificadas pelo comando: </w:t>
+      </w:r>
+      <w:proofErr w:type="spellStart"/>
+      <w:r>
+        <w:rPr>
+          <w:b/>
+        </w:rPr>
+        <w:t>git</w:t>
+      </w:r>
+      <w:proofErr w:type="spellEnd"/>
+      <w:r>
+        <w:rPr>
+          <w:b/>
+        </w:rPr>
+        <w:t xml:space="preserve"> status</w:t>
+      </w:r>
+      <w:r>
+        <w:t>.</w:t>
+      </w:r>
+    </w:p>
+    <w:p>
+      <w:pPr>
+        <w:pStyle w:val="PargrafodaLista"/>
+        <w:numPr>
+          <w:ilvl w:val="0"/>
+          <w:numId w:val="8"/>
+        </w:numPr>
+        <w:jc w:val="both"/>
+      </w:pPr>
+      <w:r>
+        <w:t>Através desse comando todas as alterações do projeto são mapeadas.</w:t>
+      </w:r>
+    </w:p>
+    <w:p>
+      <w:pPr>
+        <w:pStyle w:val="PargrafodaLista"/>
+        <w:numPr>
+          <w:ilvl w:val="0"/>
+          <w:numId w:val="8"/>
+        </w:numPr>
+        <w:jc w:val="both"/>
+      </w:pPr>
+      <w:r>
+        <w:t xml:space="preserve">O que existe no </w:t>
+      </w:r>
+      <w:proofErr w:type="spellStart"/>
+      <w:r>
+        <w:rPr>
+          <w:b/>
+        </w:rPr>
+        <w:t>git</w:t>
+      </w:r>
+      <w:proofErr w:type="spellEnd"/>
+      <w:r>
+        <w:rPr>
+          <w:b/>
+        </w:rPr>
+        <w:t xml:space="preserve"> status</w:t>
+      </w:r>
+      <w:r>
+        <w:t xml:space="preserve"> é tudo o que não existe</w:t>
+      </w:r>
+      <w:r>
+        <w:t>m</w:t>
+      </w:r>
+      <w:bookmarkStart w:id="0" w:name="_GoBack"/>
+      <w:bookmarkEnd w:id="0"/>
+      <w:r>
+        <w:t xml:space="preserve"> no </w:t>
+      </w:r>
+      <w:proofErr w:type="spellStart"/>
+      <w:r>
+        <w:t>GitHub</w:t>
+      </w:r>
+      <w:proofErr w:type="spellEnd"/>
+    </w:p>
+    <w:p>
+      <w:pPr>
         <w:ind w:left="360"/>
         <w:jc w:val="both"/>
       </w:pPr>
-      <w:bookmarkStart w:id="0" w:name="_GoBack"/>
-      <w:bookmarkEnd w:id="0"/>
     </w:p>
     <w:sectPr>
       <w:headerReference w:type="default" r:id="rId7"/>
@@ -420,7 +511,7 @@
         <v:path o:extrusionok="f" gradientshapeok="t" o:connecttype="rect"/>
         <o:lock v:ext="edit" aspectratio="t"/>
       </v:shapetype>
-      <v:shape id="_x0000_i1058" type="#_x0000_t75" style="width:11.25pt;height:11.25pt" o:bullet="t">
+      <v:shape id="_x0000_i1061" type="#_x0000_t75" style="width:11.25pt;height:11.25pt" o:bullet="t">
         <v:imagedata r:id="rId1" o:title="msoA40A"/>
       </v:shape>
     </w:pict>
@@ -428,7 +519,7 @@
   <w:abstractNum w:abstractNumId="0">
     <w:nsid w:val="0EBC7209"/>
     <w:multiLevelType w:val="hybridMultilevel"/>
-    <w:tmpl w:val="372ABE5C"/>
+    <w:tmpl w:val="4432972E"/>
     <w:lvl w:ilvl="0" w:tplc="04160007">
       <w:start w:val="1"/>
       <w:numFmt w:val="bullet"/>

--- a/Comandos_Fundamentais/Resumo.docx
+++ b/Comandos_Fundamentais/Resumo.docx
@@ -326,16 +326,696 @@
       <w:r>
         <w:t>m</w:t>
       </w:r>
+      <w:r>
+        <w:t xml:space="preserve"> no </w:t>
+      </w:r>
+      <w:proofErr w:type="spellStart"/>
+      <w:r>
+        <w:t>GitHub</w:t>
+      </w:r>
+      <w:proofErr w:type="spellEnd"/>
+      <w:r>
+        <w:t>.</w:t>
+      </w:r>
+    </w:p>
+    <w:p>
+      <w:pPr>
+        <w:pStyle w:val="Ttulo1"/>
+        <w:jc w:val="center"/>
+      </w:pPr>
+      <w:r>
+        <w:t>adicionando arquivos ao projeto</w:t>
+      </w:r>
+    </w:p>
+    <w:p>
+      <w:pPr>
+        <w:pStyle w:val="PargrafodaLista"/>
+        <w:numPr>
+          <w:ilvl w:val="0"/>
+          <w:numId w:val="9"/>
+        </w:numPr>
+        <w:jc w:val="both"/>
+      </w:pPr>
+      <w:r>
+        <w:t xml:space="preserve">Para adicionar arquivos novos a um projeto utilizamos o comando: </w:t>
+      </w:r>
+      <w:proofErr w:type="spellStart"/>
+      <w:r>
+        <w:rPr>
+          <w:b/>
+        </w:rPr>
+        <w:t>git</w:t>
+      </w:r>
+      <w:proofErr w:type="spellEnd"/>
+      <w:r>
+        <w:rPr>
+          <w:b/>
+        </w:rPr>
+        <w:t xml:space="preserve"> </w:t>
+      </w:r>
+      <w:proofErr w:type="spellStart"/>
+      <w:r>
+        <w:rPr>
+          <w:b/>
+        </w:rPr>
+        <w:t>add</w:t>
+      </w:r>
+      <w:proofErr w:type="spellEnd"/>
+      <w:r>
+        <w:t>.</w:t>
+      </w:r>
+    </w:p>
+    <w:p>
+      <w:pPr>
+        <w:pStyle w:val="PargrafodaLista"/>
+        <w:numPr>
+          <w:ilvl w:val="0"/>
+          <w:numId w:val="9"/>
+        </w:numPr>
+        <w:jc w:val="both"/>
+      </w:pPr>
+      <w:r>
+        <w:t>Podemos adicionar um arquivo específico como também diversos arquivos de uma vez.</w:t>
+      </w:r>
+    </w:p>
+    <w:p>
+      <w:pPr>
+        <w:pStyle w:val="PargrafodaLista"/>
+        <w:numPr>
+          <w:ilvl w:val="0"/>
+          <w:numId w:val="9"/>
+        </w:numPr>
+        <w:jc w:val="both"/>
+      </w:pPr>
+      <w:r>
+        <w:t xml:space="preserve">Somente adicionando arquivos eles serão monitorados pelo </w:t>
+      </w:r>
+      <w:proofErr w:type="spellStart"/>
+      <w:r>
+        <w:t>git</w:t>
+      </w:r>
+      <w:proofErr w:type="spellEnd"/>
+      <w:r>
+        <w:t>.</w:t>
+      </w:r>
+    </w:p>
+    <w:p>
+      <w:pPr>
+        <w:pStyle w:val="PargrafodaLista"/>
+        <w:numPr>
+          <w:ilvl w:val="0"/>
+          <w:numId w:val="9"/>
+        </w:numPr>
+        <w:jc w:val="both"/>
+      </w:pPr>
+      <w:r>
+        <w:t>Arquivos não adicionados, não estarão no controle de versão.</w:t>
+      </w:r>
+    </w:p>
+    <w:p>
+      <w:pPr>
+        <w:jc w:val="both"/>
+      </w:pPr>
+    </w:p>
+    <w:p>
+      <w:pPr>
+        <w:pStyle w:val="Ttulo1"/>
+        <w:jc w:val="center"/>
+      </w:pPr>
+      <w:r>
+        <w:lastRenderedPageBreak/>
+        <w:t>salvando alterações do projeto</w:t>
+      </w:r>
+    </w:p>
+    <w:p>
+      <w:pPr>
+        <w:pStyle w:val="PargrafodaLista"/>
+        <w:numPr>
+          <w:ilvl w:val="0"/>
+          <w:numId w:val="10"/>
+        </w:numPr>
+        <w:jc w:val="both"/>
+      </w:pPr>
+      <w:r>
+        <w:t xml:space="preserve">As alterações do projeto são realizadas pelo comando: </w:t>
+      </w:r>
+      <w:proofErr w:type="spellStart"/>
+      <w:r>
+        <w:rPr>
+          <w:b/>
+        </w:rPr>
+        <w:t>git</w:t>
+      </w:r>
+      <w:proofErr w:type="spellEnd"/>
+      <w:r>
+        <w:rPr>
+          <w:b/>
+        </w:rPr>
+        <w:t xml:space="preserve"> </w:t>
+      </w:r>
+      <w:proofErr w:type="spellStart"/>
+      <w:r>
+        <w:rPr>
+          <w:b/>
+        </w:rPr>
+        <w:t>commit</w:t>
+      </w:r>
+      <w:proofErr w:type="spellEnd"/>
+      <w:r>
+        <w:t>.</w:t>
+      </w:r>
+    </w:p>
+    <w:p>
+      <w:pPr>
+        <w:pStyle w:val="PargrafodaLista"/>
+        <w:numPr>
+          <w:ilvl w:val="0"/>
+          <w:numId w:val="10"/>
+        </w:numPr>
+        <w:jc w:val="both"/>
+      </w:pPr>
+      <w:r>
+        <w:t xml:space="preserve">Podemos </w:t>
+      </w:r>
+      <w:proofErr w:type="spellStart"/>
+      <w:r>
+        <w:t>commitar</w:t>
+      </w:r>
+      <w:proofErr w:type="spellEnd"/>
+      <w:r>
+        <w:t xml:space="preserve"> arquivos específicos ou vários de uma vez com a </w:t>
+      </w:r>
+      <w:proofErr w:type="spellStart"/>
+      <w:r>
+        <w:t>flag</w:t>
+      </w:r>
+      <w:proofErr w:type="spellEnd"/>
+      <w:r>
+        <w:t xml:space="preserve"> </w:t>
+      </w:r>
+      <w:r>
+        <w:rPr>
+          <w:b/>
+        </w:rPr>
+        <w:t>–a</w:t>
+      </w:r>
+      <w:r>
+        <w:t>.</w:t>
+      </w:r>
+    </w:p>
+    <w:p>
+      <w:pPr>
+        <w:pStyle w:val="PargrafodaLista"/>
+        <w:numPr>
+          <w:ilvl w:val="0"/>
+          <w:numId w:val="10"/>
+        </w:numPr>
+        <w:jc w:val="both"/>
+      </w:pPr>
+      <w:r>
+        <w:t xml:space="preserve">É uma boa prática enviar uma mensagem a cada </w:t>
+      </w:r>
+      <w:proofErr w:type="spellStart"/>
+      <w:r>
+        <w:t>commit</w:t>
+      </w:r>
+      <w:proofErr w:type="spellEnd"/>
+      <w:r>
+        <w:t>, com as alterações que foram feitas.</w:t>
+      </w:r>
+    </w:p>
+    <w:p>
+      <w:pPr>
+        <w:pStyle w:val="PargrafodaLista"/>
+        <w:numPr>
+          <w:ilvl w:val="0"/>
+          <w:numId w:val="10"/>
+        </w:numPr>
+        <w:jc w:val="both"/>
+      </w:pPr>
+      <w:r>
+        <w:t xml:space="preserve">A mensagem pode ser adicionada com a </w:t>
+      </w:r>
+      <w:proofErr w:type="spellStart"/>
+      <w:r>
+        <w:t>flag</w:t>
+      </w:r>
+      <w:proofErr w:type="spellEnd"/>
+      <w:r>
+        <w:t xml:space="preserve"> </w:t>
+      </w:r>
+      <w:r>
+        <w:rPr>
+          <w:b/>
+        </w:rPr>
+        <w:t>–m</w:t>
+      </w:r>
+      <w:r>
+        <w:t>.</w:t>
+      </w:r>
+    </w:p>
+    <w:p>
+      <w:pPr>
+        <w:pStyle w:val="Ttulo1"/>
+        <w:jc w:val="center"/>
+      </w:pPr>
+      <w:r>
+        <w:t xml:space="preserve">enviando </w:t>
+      </w:r>
+      <w:r>
+        <w:t>código ao repositório remoto</w:t>
+      </w:r>
+    </w:p>
+    <w:p>
+      <w:pPr>
+        <w:pStyle w:val="PargrafodaLista"/>
+        <w:numPr>
+          <w:ilvl w:val="0"/>
+          <w:numId w:val="11"/>
+        </w:numPr>
+        <w:jc w:val="both"/>
+      </w:pPr>
+      <w:r>
+        <w:t xml:space="preserve">O envio de arquivos </w:t>
+      </w:r>
+      <w:proofErr w:type="spellStart"/>
+      <w:r>
+        <w:t>commitados</w:t>
+      </w:r>
+      <w:proofErr w:type="spellEnd"/>
+      <w:r>
+        <w:t xml:space="preserve"> é feito por meio do comando: </w:t>
+      </w:r>
+      <w:proofErr w:type="spellStart"/>
+      <w:r>
+        <w:rPr>
+          <w:b/>
+        </w:rPr>
+        <w:t>git</w:t>
+      </w:r>
+      <w:proofErr w:type="spellEnd"/>
+      <w:r>
+        <w:rPr>
+          <w:b/>
+        </w:rPr>
+        <w:t xml:space="preserve"> </w:t>
+      </w:r>
+      <w:proofErr w:type="spellStart"/>
+      <w:r>
+        <w:rPr>
+          <w:b/>
+        </w:rPr>
+        <w:t>push</w:t>
+      </w:r>
+      <w:proofErr w:type="spellEnd"/>
+      <w:r>
+        <w:t>.</w:t>
+      </w:r>
+    </w:p>
+    <w:p>
+      <w:pPr>
+        <w:pStyle w:val="PargrafodaLista"/>
+        <w:numPr>
+          <w:ilvl w:val="0"/>
+          <w:numId w:val="11"/>
+        </w:numPr>
+        <w:jc w:val="both"/>
+      </w:pPr>
+      <w:r>
+        <w:t>Após essa ação o código do servidor será atualizado baseando-se no código local enviado.</w:t>
+      </w:r>
+    </w:p>
+    <w:p>
+      <w:pPr>
+        <w:pStyle w:val="Ttulo1"/>
+        <w:jc w:val="center"/>
+      </w:pPr>
+      <w:r>
+        <w:t>recebendo alterações</w:t>
+      </w:r>
+    </w:p>
+    <w:p>
+      <w:pPr>
+        <w:pStyle w:val="PargrafodaLista"/>
+        <w:numPr>
+          <w:ilvl w:val="0"/>
+          <w:numId w:val="12"/>
+        </w:numPr>
+        <w:jc w:val="both"/>
+      </w:pPr>
+      <w:r>
+        <w:t>Geralmente é necessário sincronizar o repositório local com as mudanças do remoto.</w:t>
+      </w:r>
+    </w:p>
+    <w:p>
+      <w:pPr>
+        <w:pStyle w:val="PargrafodaLista"/>
+        <w:numPr>
+          <w:ilvl w:val="0"/>
+          <w:numId w:val="12"/>
+        </w:numPr>
+        <w:jc w:val="both"/>
+      </w:pPr>
+      <w:r>
+        <w:t xml:space="preserve">Esta ação é feita pelo comando </w:t>
+      </w:r>
+      <w:proofErr w:type="spellStart"/>
+      <w:r>
+        <w:rPr>
+          <w:b/>
+        </w:rPr>
+        <w:t>git</w:t>
+      </w:r>
+      <w:proofErr w:type="spellEnd"/>
+      <w:r>
+        <w:rPr>
+          <w:b/>
+        </w:rPr>
+        <w:t xml:space="preserve"> </w:t>
+      </w:r>
+      <w:proofErr w:type="spellStart"/>
+      <w:r>
+        <w:rPr>
+          <w:b/>
+        </w:rPr>
+        <w:t>pull</w:t>
+      </w:r>
+      <w:proofErr w:type="spellEnd"/>
+      <w:r>
+        <w:t>.</w:t>
+      </w:r>
+    </w:p>
+    <w:p>
+      <w:pPr>
+        <w:pStyle w:val="PargrafodaLista"/>
+        <w:numPr>
+          <w:ilvl w:val="0"/>
+          <w:numId w:val="12"/>
+        </w:numPr>
+        <w:jc w:val="both"/>
+      </w:pPr>
+      <w:r>
+        <w:t>Após o comando serão buscadas atualizações, e caso encontradas elas serão unidas ao código atual existente na nossa máquina.</w:t>
+      </w:r>
+    </w:p>
+    <w:p>
+      <w:pPr>
+        <w:pStyle w:val="Ttulo1"/>
+        <w:jc w:val="center"/>
+      </w:pPr>
+      <w:r>
+        <w:t>clonando repositórios</w:t>
+      </w:r>
+    </w:p>
+    <w:p>
+      <w:pPr>
+        <w:pStyle w:val="PargrafodaLista"/>
+        <w:numPr>
+          <w:ilvl w:val="0"/>
+          <w:numId w:val="13"/>
+        </w:numPr>
+        <w:jc w:val="both"/>
+      </w:pPr>
+      <w:r>
+        <w:t>O ato de baixar um repositório de um servidor remoto é chamado de clonar repositório.</w:t>
+      </w:r>
+    </w:p>
+    <w:p>
+      <w:pPr>
+        <w:pStyle w:val="PargrafodaLista"/>
+        <w:numPr>
+          <w:ilvl w:val="0"/>
+          <w:numId w:val="13"/>
+        </w:numPr>
+        <w:jc w:val="both"/>
+      </w:pPr>
+      <w:r>
+        <w:t xml:space="preserve">Para esta ação utilizamos o comando: </w:t>
+      </w:r>
+      <w:proofErr w:type="spellStart"/>
+      <w:r>
+        <w:rPr>
+          <w:b/>
+        </w:rPr>
+        <w:t>git</w:t>
+      </w:r>
+      <w:proofErr w:type="spellEnd"/>
+      <w:r>
+        <w:rPr>
+          <w:b/>
+        </w:rPr>
+        <w:t xml:space="preserve"> clone</w:t>
+      </w:r>
+      <w:r>
+        <w:t>.</w:t>
+      </w:r>
+    </w:p>
+    <w:p>
+      <w:pPr>
+        <w:pStyle w:val="Ttulo1"/>
+        <w:jc w:val="center"/>
+      </w:pPr>
+      <w:r>
+        <w:t>removendo arquivos do repositórios</w:t>
+      </w:r>
+    </w:p>
+    <w:p>
+      <w:pPr>
+        <w:pStyle w:val="PargrafodaLista"/>
+        <w:numPr>
+          <w:ilvl w:val="0"/>
+          <w:numId w:val="14"/>
+        </w:numPr>
+        <w:jc w:val="both"/>
+      </w:pPr>
+      <w:r>
+        <w:t xml:space="preserve">Os arquivos podem ser deletados da monitoração do </w:t>
+      </w:r>
+      <w:proofErr w:type="spellStart"/>
+      <w:r>
+        <w:t>git</w:t>
+      </w:r>
+      <w:proofErr w:type="spellEnd"/>
+      <w:r>
+        <w:t>.</w:t>
+      </w:r>
+    </w:p>
+    <w:p>
+      <w:pPr>
+        <w:pStyle w:val="PargrafodaLista"/>
+        <w:numPr>
+          <w:ilvl w:val="0"/>
+          <w:numId w:val="14"/>
+        </w:numPr>
+        <w:jc w:val="both"/>
+      </w:pPr>
+      <w:r>
+        <w:t xml:space="preserve">O comando para deletar é </w:t>
+      </w:r>
+      <w:proofErr w:type="spellStart"/>
+      <w:r>
+        <w:rPr>
+          <w:b/>
+        </w:rPr>
+        <w:t>git</w:t>
+      </w:r>
+      <w:proofErr w:type="spellEnd"/>
+      <w:r>
+        <w:rPr>
+          <w:b/>
+        </w:rPr>
+        <w:t xml:space="preserve"> </w:t>
+      </w:r>
+      <w:proofErr w:type="spellStart"/>
+      <w:r>
+        <w:rPr>
+          <w:b/>
+        </w:rPr>
+        <w:t>rm</w:t>
+      </w:r>
+      <w:proofErr w:type="spellEnd"/>
+      <w:r>
+        <w:t>.</w:t>
+      </w:r>
+    </w:p>
+    <w:p>
+      <w:pPr>
+        <w:pStyle w:val="PargrafodaLista"/>
+        <w:numPr>
+          <w:ilvl w:val="0"/>
+          <w:numId w:val="14"/>
+        </w:numPr>
+        <w:jc w:val="both"/>
+      </w:pPr>
+      <w:r>
+        <w:t xml:space="preserve">Após deletar um arquivo do </w:t>
+      </w:r>
+      <w:proofErr w:type="spellStart"/>
+      <w:r>
+        <w:t>git</w:t>
+      </w:r>
+      <w:proofErr w:type="spellEnd"/>
+      <w:r>
+        <w:t xml:space="preserve"> ele não terá mais suas atualizações consideradas pelo </w:t>
+      </w:r>
+      <w:proofErr w:type="spellStart"/>
+      <w:r>
+        <w:t>git</w:t>
+      </w:r>
+      <w:proofErr w:type="spellEnd"/>
+      <w:r>
+        <w:t>.</w:t>
+      </w:r>
+    </w:p>
+    <w:p>
+      <w:pPr>
+        <w:pStyle w:val="Ttulo1"/>
+        <w:jc w:val="center"/>
+      </w:pPr>
+      <w:r>
+        <w:t>histórico de alterações</w:t>
+      </w:r>
+    </w:p>
+    <w:p>
+      <w:pPr>
+        <w:pStyle w:val="PargrafodaLista"/>
+        <w:numPr>
+          <w:ilvl w:val="0"/>
+          <w:numId w:val="15"/>
+        </w:numPr>
+        <w:jc w:val="both"/>
+      </w:pPr>
+      <w:r>
+        <w:t>Podemos acessar um log de modificações feitas no projeto.</w:t>
+      </w:r>
+    </w:p>
+    <w:p>
+      <w:pPr>
+        <w:pStyle w:val="PargrafodaLista"/>
+        <w:numPr>
+          <w:ilvl w:val="0"/>
+          <w:numId w:val="15"/>
+        </w:numPr>
+        <w:jc w:val="both"/>
+      </w:pPr>
+      <w:r>
+        <w:t xml:space="preserve">O comando para este recurso é </w:t>
+      </w:r>
+      <w:proofErr w:type="spellStart"/>
+      <w:r>
+        <w:rPr>
+          <w:b/>
+        </w:rPr>
+        <w:t>git</w:t>
+      </w:r>
+      <w:proofErr w:type="spellEnd"/>
+      <w:r>
+        <w:rPr>
+          <w:b/>
+        </w:rPr>
+        <w:t xml:space="preserve"> log</w:t>
+      </w:r>
+      <w:r>
+        <w:t>.</w:t>
+      </w:r>
+    </w:p>
+    <w:p>
+      <w:pPr>
+        <w:pStyle w:val="PargrafodaLista"/>
+        <w:numPr>
+          <w:ilvl w:val="0"/>
+          <w:numId w:val="15"/>
+        </w:numPr>
+        <w:jc w:val="both"/>
+      </w:pPr>
+      <w:r>
+        <w:t xml:space="preserve">Este comando fornece uma informação dos </w:t>
+      </w:r>
+      <w:proofErr w:type="spellStart"/>
+      <w:r>
+        <w:t>commits</w:t>
+      </w:r>
+      <w:proofErr w:type="spellEnd"/>
+      <w:r>
+        <w:t xml:space="preserve"> realizados no projeto até então.</w:t>
+      </w:r>
+    </w:p>
+    <w:p>
+      <w:pPr>
+        <w:pStyle w:val="Ttulo1"/>
+        <w:jc w:val="center"/>
+      </w:pPr>
+      <w:r>
+        <w:lastRenderedPageBreak/>
+        <w:t>renomeando arquivos</w:t>
+      </w:r>
+    </w:p>
+    <w:p>
+      <w:pPr>
+        <w:pStyle w:val="PargrafodaLista"/>
+        <w:numPr>
+          <w:ilvl w:val="0"/>
+          <w:numId w:val="16"/>
+        </w:numPr>
+        <w:jc w:val="both"/>
+      </w:pPr>
+      <w:r>
+        <w:t xml:space="preserve">Com o comando </w:t>
+      </w:r>
+      <w:proofErr w:type="spellStart"/>
+      <w:r>
+        <w:rPr>
+          <w:b/>
+        </w:rPr>
+        <w:t>git</w:t>
+      </w:r>
+      <w:proofErr w:type="spellEnd"/>
+      <w:r>
+        <w:rPr>
+          <w:b/>
+        </w:rPr>
+        <w:t xml:space="preserve"> </w:t>
+      </w:r>
+      <w:proofErr w:type="spellStart"/>
+      <w:r>
+        <w:rPr>
+          <w:b/>
+        </w:rPr>
+        <w:t>mv</w:t>
+      </w:r>
+      <w:proofErr w:type="spellEnd"/>
+      <w:r>
+        <w:t xml:space="preserve"> podemos renomear um arquivos ou mover o mesmo para outra pasta.</w:t>
+      </w:r>
+    </w:p>
+    <w:p>
+      <w:pPr>
+        <w:pStyle w:val="PargrafodaLista"/>
+        <w:numPr>
+          <w:ilvl w:val="0"/>
+          <w:numId w:val="16"/>
+        </w:numPr>
+        <w:jc w:val="both"/>
+      </w:pPr>
+      <w:r>
+        <w:t xml:space="preserve">Esse comando faz com que este novo arquivo seja monitorado pelo </w:t>
+      </w:r>
+      <w:proofErr w:type="spellStart"/>
+      <w:r>
+        <w:t>git</w:t>
+      </w:r>
+      <w:proofErr w:type="spellEnd"/>
+      <w:r>
+        <w:t>, e o arquivo anterior é excluído.</w:t>
+      </w:r>
+    </w:p>
+    <w:p>
+      <w:pPr>
+        <w:ind w:left="360"/>
+        <w:jc w:val="both"/>
+      </w:pPr>
       <w:bookmarkStart w:id="0" w:name="_GoBack"/>
       <w:bookmarkEnd w:id="0"/>
-      <w:r>
-        <w:t xml:space="preserve"> no </w:t>
-      </w:r>
-      <w:proofErr w:type="spellStart"/>
-      <w:r>
-        <w:t>GitHub</w:t>
-      </w:r>
-      <w:proofErr w:type="spellEnd"/>
     </w:p>
     <w:p>
       <w:pPr>
@@ -511,12 +1191,126 @@
         <v:path o:extrusionok="f" gradientshapeok="t" o:connecttype="rect"/>
         <o:lock v:ext="edit" aspectratio="t"/>
       </v:shapetype>
-      <v:shape id="_x0000_i1061" type="#_x0000_t75" style="width:11.25pt;height:11.25pt" o:bullet="t">
+      <v:shape id="_x0000_i1069" type="#_x0000_t75" style="width:11.25pt;height:11.25pt" o:bullet="t">
         <v:imagedata r:id="rId1" o:title="msoA40A"/>
       </v:shape>
     </w:pict>
   </w:numPicBullet>
   <w:abstractNum w:abstractNumId="0">
+    <w:nsid w:val="091923ED"/>
+    <w:multiLevelType w:val="hybridMultilevel"/>
+    <w:tmpl w:val="D00AA696"/>
+    <w:lvl w:ilvl="0" w:tplc="04160007">
+      <w:start w:val="1"/>
+      <w:numFmt w:val="bullet"/>
+      <w:lvlText w:val=""/>
+      <w:lvlPicBulletId w:val="0"/>
+      <w:lvlJc w:val="left"/>
+      <w:pPr>
+        <w:ind w:left="720" w:hanging="360"/>
+      </w:pPr>
+      <w:rPr>
+        <w:rFonts w:ascii="Symbol" w:hAnsi="Symbol" w:hint="default"/>
+      </w:rPr>
+    </w:lvl>
+    <w:lvl w:ilvl="1" w:tplc="04160003" w:tentative="1">
+      <w:start w:val="1"/>
+      <w:numFmt w:val="bullet"/>
+      <w:lvlText w:val="o"/>
+      <w:lvlJc w:val="left"/>
+      <w:pPr>
+        <w:ind w:left="1440" w:hanging="360"/>
+      </w:pPr>
+      <w:rPr>
+        <w:rFonts w:ascii="Courier New" w:hAnsi="Courier New" w:cs="Courier New" w:hint="default"/>
+      </w:rPr>
+    </w:lvl>
+    <w:lvl w:ilvl="2" w:tplc="04160005" w:tentative="1">
+      <w:start w:val="1"/>
+      <w:numFmt w:val="bullet"/>
+      <w:lvlText w:val=""/>
+      <w:lvlJc w:val="left"/>
+      <w:pPr>
+        <w:ind w:left="2160" w:hanging="360"/>
+      </w:pPr>
+      <w:rPr>
+        <w:rFonts w:ascii="Wingdings" w:hAnsi="Wingdings" w:hint="default"/>
+      </w:rPr>
+    </w:lvl>
+    <w:lvl w:ilvl="3" w:tplc="04160001" w:tentative="1">
+      <w:start w:val="1"/>
+      <w:numFmt w:val="bullet"/>
+      <w:lvlText w:val=""/>
+      <w:lvlJc w:val="left"/>
+      <w:pPr>
+        <w:ind w:left="2880" w:hanging="360"/>
+      </w:pPr>
+      <w:rPr>
+        <w:rFonts w:ascii="Symbol" w:hAnsi="Symbol" w:hint="default"/>
+      </w:rPr>
+    </w:lvl>
+    <w:lvl w:ilvl="4" w:tplc="04160003" w:tentative="1">
+      <w:start w:val="1"/>
+      <w:numFmt w:val="bullet"/>
+      <w:lvlText w:val="o"/>
+      <w:lvlJc w:val="left"/>
+      <w:pPr>
+        <w:ind w:left="3600" w:hanging="360"/>
+      </w:pPr>
+      <w:rPr>
+        <w:rFonts w:ascii="Courier New" w:hAnsi="Courier New" w:cs="Courier New" w:hint="default"/>
+      </w:rPr>
+    </w:lvl>
+    <w:lvl w:ilvl="5" w:tplc="04160005" w:tentative="1">
+      <w:start w:val="1"/>
+      <w:numFmt w:val="bullet"/>
+      <w:lvlText w:val=""/>
+      <w:lvlJc w:val="left"/>
+      <w:pPr>
+        <w:ind w:left="4320" w:hanging="360"/>
+      </w:pPr>
+      <w:rPr>
+        <w:rFonts w:ascii="Wingdings" w:hAnsi="Wingdings" w:hint="default"/>
+      </w:rPr>
+    </w:lvl>
+    <w:lvl w:ilvl="6" w:tplc="04160001" w:tentative="1">
+      <w:start w:val="1"/>
+      <w:numFmt w:val="bullet"/>
+      <w:lvlText w:val=""/>
+      <w:lvlJc w:val="left"/>
+      <w:pPr>
+        <w:ind w:left="5040" w:hanging="360"/>
+      </w:pPr>
+      <w:rPr>
+        <w:rFonts w:ascii="Symbol" w:hAnsi="Symbol" w:hint="default"/>
+      </w:rPr>
+    </w:lvl>
+    <w:lvl w:ilvl="7" w:tplc="04160003" w:tentative="1">
+      <w:start w:val="1"/>
+      <w:numFmt w:val="bullet"/>
+      <w:lvlText w:val="o"/>
+      <w:lvlJc w:val="left"/>
+      <w:pPr>
+        <w:ind w:left="5760" w:hanging="360"/>
+      </w:pPr>
+      <w:rPr>
+        <w:rFonts w:ascii="Courier New" w:hAnsi="Courier New" w:cs="Courier New" w:hint="default"/>
+      </w:rPr>
+    </w:lvl>
+    <w:lvl w:ilvl="8" w:tplc="04160005" w:tentative="1">
+      <w:start w:val="1"/>
+      <w:numFmt w:val="bullet"/>
+      <w:lvlText w:val=""/>
+      <w:lvlJc w:val="left"/>
+      <w:pPr>
+        <w:ind w:left="6480" w:hanging="360"/>
+      </w:pPr>
+      <w:rPr>
+        <w:rFonts w:ascii="Wingdings" w:hAnsi="Wingdings" w:hint="default"/>
+      </w:rPr>
+    </w:lvl>
+  </w:abstractNum>
+  <w:abstractNum w:abstractNumId="1">
     <w:nsid w:val="0EBC7209"/>
     <w:multiLevelType w:val="hybridMultilevel"/>
     <w:tmpl w:val="4432972E"/>
@@ -630,7 +1424,235 @@
       </w:rPr>
     </w:lvl>
   </w:abstractNum>
-  <w:abstractNum w:abstractNumId="1">
+  <w:abstractNum w:abstractNumId="2">
+    <w:nsid w:val="17361558"/>
+    <w:multiLevelType w:val="hybridMultilevel"/>
+    <w:tmpl w:val="F448F2A2"/>
+    <w:lvl w:ilvl="0" w:tplc="04160007">
+      <w:start w:val="1"/>
+      <w:numFmt w:val="bullet"/>
+      <w:lvlText w:val=""/>
+      <w:lvlPicBulletId w:val="0"/>
+      <w:lvlJc w:val="left"/>
+      <w:pPr>
+        <w:ind w:left="720" w:hanging="360"/>
+      </w:pPr>
+      <w:rPr>
+        <w:rFonts w:ascii="Symbol" w:hAnsi="Symbol" w:hint="default"/>
+      </w:rPr>
+    </w:lvl>
+    <w:lvl w:ilvl="1" w:tplc="04160003" w:tentative="1">
+      <w:start w:val="1"/>
+      <w:numFmt w:val="bullet"/>
+      <w:lvlText w:val="o"/>
+      <w:lvlJc w:val="left"/>
+      <w:pPr>
+        <w:ind w:left="1440" w:hanging="360"/>
+      </w:pPr>
+      <w:rPr>
+        <w:rFonts w:ascii="Courier New" w:hAnsi="Courier New" w:cs="Courier New" w:hint="default"/>
+      </w:rPr>
+    </w:lvl>
+    <w:lvl w:ilvl="2" w:tplc="04160005" w:tentative="1">
+      <w:start w:val="1"/>
+      <w:numFmt w:val="bullet"/>
+      <w:lvlText w:val=""/>
+      <w:lvlJc w:val="left"/>
+      <w:pPr>
+        <w:ind w:left="2160" w:hanging="360"/>
+      </w:pPr>
+      <w:rPr>
+        <w:rFonts w:ascii="Wingdings" w:hAnsi="Wingdings" w:hint="default"/>
+      </w:rPr>
+    </w:lvl>
+    <w:lvl w:ilvl="3" w:tplc="04160001" w:tentative="1">
+      <w:start w:val="1"/>
+      <w:numFmt w:val="bullet"/>
+      <w:lvlText w:val=""/>
+      <w:lvlJc w:val="left"/>
+      <w:pPr>
+        <w:ind w:left="2880" w:hanging="360"/>
+      </w:pPr>
+      <w:rPr>
+        <w:rFonts w:ascii="Symbol" w:hAnsi="Symbol" w:hint="default"/>
+      </w:rPr>
+    </w:lvl>
+    <w:lvl w:ilvl="4" w:tplc="04160003" w:tentative="1">
+      <w:start w:val="1"/>
+      <w:numFmt w:val="bullet"/>
+      <w:lvlText w:val="o"/>
+      <w:lvlJc w:val="left"/>
+      <w:pPr>
+        <w:ind w:left="3600" w:hanging="360"/>
+      </w:pPr>
+      <w:rPr>
+        <w:rFonts w:ascii="Courier New" w:hAnsi="Courier New" w:cs="Courier New" w:hint="default"/>
+      </w:rPr>
+    </w:lvl>
+    <w:lvl w:ilvl="5" w:tplc="04160005" w:tentative="1">
+      <w:start w:val="1"/>
+      <w:numFmt w:val="bullet"/>
+      <w:lvlText w:val=""/>
+      <w:lvlJc w:val="left"/>
+      <w:pPr>
+        <w:ind w:left="4320" w:hanging="360"/>
+      </w:pPr>
+      <w:rPr>
+        <w:rFonts w:ascii="Wingdings" w:hAnsi="Wingdings" w:hint="default"/>
+      </w:rPr>
+    </w:lvl>
+    <w:lvl w:ilvl="6" w:tplc="04160001" w:tentative="1">
+      <w:start w:val="1"/>
+      <w:numFmt w:val="bullet"/>
+      <w:lvlText w:val=""/>
+      <w:lvlJc w:val="left"/>
+      <w:pPr>
+        <w:ind w:left="5040" w:hanging="360"/>
+      </w:pPr>
+      <w:rPr>
+        <w:rFonts w:ascii="Symbol" w:hAnsi="Symbol" w:hint="default"/>
+      </w:rPr>
+    </w:lvl>
+    <w:lvl w:ilvl="7" w:tplc="04160003" w:tentative="1">
+      <w:start w:val="1"/>
+      <w:numFmt w:val="bullet"/>
+      <w:lvlText w:val="o"/>
+      <w:lvlJc w:val="left"/>
+      <w:pPr>
+        <w:ind w:left="5760" w:hanging="360"/>
+      </w:pPr>
+      <w:rPr>
+        <w:rFonts w:ascii="Courier New" w:hAnsi="Courier New" w:cs="Courier New" w:hint="default"/>
+      </w:rPr>
+    </w:lvl>
+    <w:lvl w:ilvl="8" w:tplc="04160005" w:tentative="1">
+      <w:start w:val="1"/>
+      <w:numFmt w:val="bullet"/>
+      <w:lvlText w:val=""/>
+      <w:lvlJc w:val="left"/>
+      <w:pPr>
+        <w:ind w:left="6480" w:hanging="360"/>
+      </w:pPr>
+      <w:rPr>
+        <w:rFonts w:ascii="Wingdings" w:hAnsi="Wingdings" w:hint="default"/>
+      </w:rPr>
+    </w:lvl>
+  </w:abstractNum>
+  <w:abstractNum w:abstractNumId="3">
+    <w:nsid w:val="2110107F"/>
+    <w:multiLevelType w:val="hybridMultilevel"/>
+    <w:tmpl w:val="18D021C4"/>
+    <w:lvl w:ilvl="0" w:tplc="04160007">
+      <w:start w:val="1"/>
+      <w:numFmt w:val="bullet"/>
+      <w:lvlText w:val=""/>
+      <w:lvlPicBulletId w:val="0"/>
+      <w:lvlJc w:val="left"/>
+      <w:pPr>
+        <w:ind w:left="720" w:hanging="360"/>
+      </w:pPr>
+      <w:rPr>
+        <w:rFonts w:ascii="Symbol" w:hAnsi="Symbol" w:hint="default"/>
+      </w:rPr>
+    </w:lvl>
+    <w:lvl w:ilvl="1" w:tplc="04160003" w:tentative="1">
+      <w:start w:val="1"/>
+      <w:numFmt w:val="bullet"/>
+      <w:lvlText w:val="o"/>
+      <w:lvlJc w:val="left"/>
+      <w:pPr>
+        <w:ind w:left="1440" w:hanging="360"/>
+      </w:pPr>
+      <w:rPr>
+        <w:rFonts w:ascii="Courier New" w:hAnsi="Courier New" w:cs="Courier New" w:hint="default"/>
+      </w:rPr>
+    </w:lvl>
+    <w:lvl w:ilvl="2" w:tplc="04160005" w:tentative="1">
+      <w:start w:val="1"/>
+      <w:numFmt w:val="bullet"/>
+      <w:lvlText w:val=""/>
+      <w:lvlJc w:val="left"/>
+      <w:pPr>
+        <w:ind w:left="2160" w:hanging="360"/>
+      </w:pPr>
+      <w:rPr>
+        <w:rFonts w:ascii="Wingdings" w:hAnsi="Wingdings" w:hint="default"/>
+      </w:rPr>
+    </w:lvl>
+    <w:lvl w:ilvl="3" w:tplc="04160001" w:tentative="1">
+      <w:start w:val="1"/>
+      <w:numFmt w:val="bullet"/>
+      <w:lvlText w:val=""/>
+      <w:lvlJc w:val="left"/>
+      <w:pPr>
+        <w:ind w:left="2880" w:hanging="360"/>
+      </w:pPr>
+      <w:rPr>
+        <w:rFonts w:ascii="Symbol" w:hAnsi="Symbol" w:hint="default"/>
+      </w:rPr>
+    </w:lvl>
+    <w:lvl w:ilvl="4" w:tplc="04160003" w:tentative="1">
+      <w:start w:val="1"/>
+      <w:numFmt w:val="bullet"/>
+      <w:lvlText w:val="o"/>
+      <w:lvlJc w:val="left"/>
+      <w:pPr>
+        <w:ind w:left="3600" w:hanging="360"/>
+      </w:pPr>
+      <w:rPr>
+        <w:rFonts w:ascii="Courier New" w:hAnsi="Courier New" w:cs="Courier New" w:hint="default"/>
+      </w:rPr>
+    </w:lvl>
+    <w:lvl w:ilvl="5" w:tplc="04160005" w:tentative="1">
+      <w:start w:val="1"/>
+      <w:numFmt w:val="bullet"/>
+      <w:lvlText w:val=""/>
+      <w:lvlJc w:val="left"/>
+      <w:pPr>
+        <w:ind w:left="4320" w:hanging="360"/>
+      </w:pPr>
+      <w:rPr>
+        <w:rFonts w:ascii="Wingdings" w:hAnsi="Wingdings" w:hint="default"/>
+      </w:rPr>
+    </w:lvl>
+    <w:lvl w:ilvl="6" w:tplc="04160001" w:tentative="1">
+      <w:start w:val="1"/>
+      <w:numFmt w:val="bullet"/>
+      <w:lvlText w:val=""/>
+      <w:lvlJc w:val="left"/>
+      <w:pPr>
+        <w:ind w:left="5040" w:hanging="360"/>
+      </w:pPr>
+      <w:rPr>
+        <w:rFonts w:ascii="Symbol" w:hAnsi="Symbol" w:hint="default"/>
+      </w:rPr>
+    </w:lvl>
+    <w:lvl w:ilvl="7" w:tplc="04160003" w:tentative="1">
+      <w:start w:val="1"/>
+      <w:numFmt w:val="bullet"/>
+      <w:lvlText w:val="o"/>
+      <w:lvlJc w:val="left"/>
+      <w:pPr>
+        <w:ind w:left="5760" w:hanging="360"/>
+      </w:pPr>
+      <w:rPr>
+        <w:rFonts w:ascii="Courier New" w:hAnsi="Courier New" w:cs="Courier New" w:hint="default"/>
+      </w:rPr>
+    </w:lvl>
+    <w:lvl w:ilvl="8" w:tplc="04160005" w:tentative="1">
+      <w:start w:val="1"/>
+      <w:numFmt w:val="bullet"/>
+      <w:lvlText w:val=""/>
+      <w:lvlJc w:val="left"/>
+      <w:pPr>
+        <w:ind w:left="6480" w:hanging="360"/>
+      </w:pPr>
+      <w:rPr>
+        <w:rFonts w:ascii="Wingdings" w:hAnsi="Wingdings" w:hint="default"/>
+      </w:rPr>
+    </w:lvl>
+  </w:abstractNum>
+  <w:abstractNum w:abstractNumId="4">
     <w:nsid w:val="2531785B"/>
     <w:multiLevelType w:val="hybridMultilevel"/>
     <w:tmpl w:val="1F6E137E"/>
@@ -743,7 +1765,235 @@
       </w:rPr>
     </w:lvl>
   </w:abstractNum>
-  <w:abstractNum w:abstractNumId="2">
+  <w:abstractNum w:abstractNumId="5">
+    <w:nsid w:val="2A3976FF"/>
+    <w:multiLevelType w:val="hybridMultilevel"/>
+    <w:tmpl w:val="B3485CFE"/>
+    <w:lvl w:ilvl="0" w:tplc="04160007">
+      <w:start w:val="1"/>
+      <w:numFmt w:val="bullet"/>
+      <w:lvlText w:val=""/>
+      <w:lvlPicBulletId w:val="0"/>
+      <w:lvlJc w:val="left"/>
+      <w:pPr>
+        <w:ind w:left="720" w:hanging="360"/>
+      </w:pPr>
+      <w:rPr>
+        <w:rFonts w:ascii="Symbol" w:hAnsi="Symbol" w:hint="default"/>
+      </w:rPr>
+    </w:lvl>
+    <w:lvl w:ilvl="1" w:tplc="04160003" w:tentative="1">
+      <w:start w:val="1"/>
+      <w:numFmt w:val="bullet"/>
+      <w:lvlText w:val="o"/>
+      <w:lvlJc w:val="left"/>
+      <w:pPr>
+        <w:ind w:left="1440" w:hanging="360"/>
+      </w:pPr>
+      <w:rPr>
+        <w:rFonts w:ascii="Courier New" w:hAnsi="Courier New" w:cs="Courier New" w:hint="default"/>
+      </w:rPr>
+    </w:lvl>
+    <w:lvl w:ilvl="2" w:tplc="04160005" w:tentative="1">
+      <w:start w:val="1"/>
+      <w:numFmt w:val="bullet"/>
+      <w:lvlText w:val=""/>
+      <w:lvlJc w:val="left"/>
+      <w:pPr>
+        <w:ind w:left="2160" w:hanging="360"/>
+      </w:pPr>
+      <w:rPr>
+        <w:rFonts w:ascii="Wingdings" w:hAnsi="Wingdings" w:hint="default"/>
+      </w:rPr>
+    </w:lvl>
+    <w:lvl w:ilvl="3" w:tplc="04160001" w:tentative="1">
+      <w:start w:val="1"/>
+      <w:numFmt w:val="bullet"/>
+      <w:lvlText w:val=""/>
+      <w:lvlJc w:val="left"/>
+      <w:pPr>
+        <w:ind w:left="2880" w:hanging="360"/>
+      </w:pPr>
+      <w:rPr>
+        <w:rFonts w:ascii="Symbol" w:hAnsi="Symbol" w:hint="default"/>
+      </w:rPr>
+    </w:lvl>
+    <w:lvl w:ilvl="4" w:tplc="04160003" w:tentative="1">
+      <w:start w:val="1"/>
+      <w:numFmt w:val="bullet"/>
+      <w:lvlText w:val="o"/>
+      <w:lvlJc w:val="left"/>
+      <w:pPr>
+        <w:ind w:left="3600" w:hanging="360"/>
+      </w:pPr>
+      <w:rPr>
+        <w:rFonts w:ascii="Courier New" w:hAnsi="Courier New" w:cs="Courier New" w:hint="default"/>
+      </w:rPr>
+    </w:lvl>
+    <w:lvl w:ilvl="5" w:tplc="04160005" w:tentative="1">
+      <w:start w:val="1"/>
+      <w:numFmt w:val="bullet"/>
+      <w:lvlText w:val=""/>
+      <w:lvlJc w:val="left"/>
+      <w:pPr>
+        <w:ind w:left="4320" w:hanging="360"/>
+      </w:pPr>
+      <w:rPr>
+        <w:rFonts w:ascii="Wingdings" w:hAnsi="Wingdings" w:hint="default"/>
+      </w:rPr>
+    </w:lvl>
+    <w:lvl w:ilvl="6" w:tplc="04160001" w:tentative="1">
+      <w:start w:val="1"/>
+      <w:numFmt w:val="bullet"/>
+      <w:lvlText w:val=""/>
+      <w:lvlJc w:val="left"/>
+      <w:pPr>
+        <w:ind w:left="5040" w:hanging="360"/>
+      </w:pPr>
+      <w:rPr>
+        <w:rFonts w:ascii="Symbol" w:hAnsi="Symbol" w:hint="default"/>
+      </w:rPr>
+    </w:lvl>
+    <w:lvl w:ilvl="7" w:tplc="04160003" w:tentative="1">
+      <w:start w:val="1"/>
+      <w:numFmt w:val="bullet"/>
+      <w:lvlText w:val="o"/>
+      <w:lvlJc w:val="left"/>
+      <w:pPr>
+        <w:ind w:left="5760" w:hanging="360"/>
+      </w:pPr>
+      <w:rPr>
+        <w:rFonts w:ascii="Courier New" w:hAnsi="Courier New" w:cs="Courier New" w:hint="default"/>
+      </w:rPr>
+    </w:lvl>
+    <w:lvl w:ilvl="8" w:tplc="04160005" w:tentative="1">
+      <w:start w:val="1"/>
+      <w:numFmt w:val="bullet"/>
+      <w:lvlText w:val=""/>
+      <w:lvlJc w:val="left"/>
+      <w:pPr>
+        <w:ind w:left="6480" w:hanging="360"/>
+      </w:pPr>
+      <w:rPr>
+        <w:rFonts w:ascii="Wingdings" w:hAnsi="Wingdings" w:hint="default"/>
+      </w:rPr>
+    </w:lvl>
+  </w:abstractNum>
+  <w:abstractNum w:abstractNumId="6">
+    <w:nsid w:val="3C6B2710"/>
+    <w:multiLevelType w:val="hybridMultilevel"/>
+    <w:tmpl w:val="B302EC5C"/>
+    <w:lvl w:ilvl="0" w:tplc="04160007">
+      <w:start w:val="1"/>
+      <w:numFmt w:val="bullet"/>
+      <w:lvlText w:val=""/>
+      <w:lvlPicBulletId w:val="0"/>
+      <w:lvlJc w:val="left"/>
+      <w:pPr>
+        <w:ind w:left="720" w:hanging="360"/>
+      </w:pPr>
+      <w:rPr>
+        <w:rFonts w:ascii="Symbol" w:hAnsi="Symbol" w:hint="default"/>
+      </w:rPr>
+    </w:lvl>
+    <w:lvl w:ilvl="1" w:tplc="04160003" w:tentative="1">
+      <w:start w:val="1"/>
+      <w:numFmt w:val="bullet"/>
+      <w:lvlText w:val="o"/>
+      <w:lvlJc w:val="left"/>
+      <w:pPr>
+        <w:ind w:left="1440" w:hanging="360"/>
+      </w:pPr>
+      <w:rPr>
+        <w:rFonts w:ascii="Courier New" w:hAnsi="Courier New" w:cs="Courier New" w:hint="default"/>
+      </w:rPr>
+    </w:lvl>
+    <w:lvl w:ilvl="2" w:tplc="04160005" w:tentative="1">
+      <w:start w:val="1"/>
+      <w:numFmt w:val="bullet"/>
+      <w:lvlText w:val=""/>
+      <w:lvlJc w:val="left"/>
+      <w:pPr>
+        <w:ind w:left="2160" w:hanging="360"/>
+      </w:pPr>
+      <w:rPr>
+        <w:rFonts w:ascii="Wingdings" w:hAnsi="Wingdings" w:hint="default"/>
+      </w:rPr>
+    </w:lvl>
+    <w:lvl w:ilvl="3" w:tplc="04160001" w:tentative="1">
+      <w:start w:val="1"/>
+      <w:numFmt w:val="bullet"/>
+      <w:lvlText w:val=""/>
+      <w:lvlJc w:val="left"/>
+      <w:pPr>
+        <w:ind w:left="2880" w:hanging="360"/>
+      </w:pPr>
+      <w:rPr>
+        <w:rFonts w:ascii="Symbol" w:hAnsi="Symbol" w:hint="default"/>
+      </w:rPr>
+    </w:lvl>
+    <w:lvl w:ilvl="4" w:tplc="04160003" w:tentative="1">
+      <w:start w:val="1"/>
+      <w:numFmt w:val="bullet"/>
+      <w:lvlText w:val="o"/>
+      <w:lvlJc w:val="left"/>
+      <w:pPr>
+        <w:ind w:left="3600" w:hanging="360"/>
+      </w:pPr>
+      <w:rPr>
+        <w:rFonts w:ascii="Courier New" w:hAnsi="Courier New" w:cs="Courier New" w:hint="default"/>
+      </w:rPr>
+    </w:lvl>
+    <w:lvl w:ilvl="5" w:tplc="04160005" w:tentative="1">
+      <w:start w:val="1"/>
+      <w:numFmt w:val="bullet"/>
+      <w:lvlText w:val=""/>
+      <w:lvlJc w:val="left"/>
+      <w:pPr>
+        <w:ind w:left="4320" w:hanging="360"/>
+      </w:pPr>
+      <w:rPr>
+        <w:rFonts w:ascii="Wingdings" w:hAnsi="Wingdings" w:hint="default"/>
+      </w:rPr>
+    </w:lvl>
+    <w:lvl w:ilvl="6" w:tplc="04160001" w:tentative="1">
+      <w:start w:val="1"/>
+      <w:numFmt w:val="bullet"/>
+      <w:lvlText w:val=""/>
+      <w:lvlJc w:val="left"/>
+      <w:pPr>
+        <w:ind w:left="5040" w:hanging="360"/>
+      </w:pPr>
+      <w:rPr>
+        <w:rFonts w:ascii="Symbol" w:hAnsi="Symbol" w:hint="default"/>
+      </w:rPr>
+    </w:lvl>
+    <w:lvl w:ilvl="7" w:tplc="04160003" w:tentative="1">
+      <w:start w:val="1"/>
+      <w:numFmt w:val="bullet"/>
+      <w:lvlText w:val="o"/>
+      <w:lvlJc w:val="left"/>
+      <w:pPr>
+        <w:ind w:left="5760" w:hanging="360"/>
+      </w:pPr>
+      <w:rPr>
+        <w:rFonts w:ascii="Courier New" w:hAnsi="Courier New" w:cs="Courier New" w:hint="default"/>
+      </w:rPr>
+    </w:lvl>
+    <w:lvl w:ilvl="8" w:tplc="04160005" w:tentative="1">
+      <w:start w:val="1"/>
+      <w:numFmt w:val="bullet"/>
+      <w:lvlText w:val=""/>
+      <w:lvlJc w:val="left"/>
+      <w:pPr>
+        <w:ind w:left="6480" w:hanging="360"/>
+      </w:pPr>
+      <w:rPr>
+        <w:rFonts w:ascii="Wingdings" w:hAnsi="Wingdings" w:hint="default"/>
+      </w:rPr>
+    </w:lvl>
+  </w:abstractNum>
+  <w:abstractNum w:abstractNumId="7">
     <w:nsid w:val="3ED706BD"/>
     <w:multiLevelType w:val="hybridMultilevel"/>
     <w:tmpl w:val="6A0A6E30"/>
@@ -857,7 +2107,7 @@
       </w:rPr>
     </w:lvl>
   </w:abstractNum>
-  <w:abstractNum w:abstractNumId="3">
+  <w:abstractNum w:abstractNumId="8">
     <w:nsid w:val="451F70F9"/>
     <w:multiLevelType w:val="hybridMultilevel"/>
     <w:tmpl w:val="83D4ED9E"/>
@@ -971,7 +2221,7 @@
       </w:rPr>
     </w:lvl>
   </w:abstractNum>
-  <w:abstractNum w:abstractNumId="4">
+  <w:abstractNum w:abstractNumId="9">
     <w:nsid w:val="56C93141"/>
     <w:multiLevelType w:val="hybridMultilevel"/>
     <w:tmpl w:val="8D3CC5DE"/>
@@ -1085,7 +2335,7 @@
       </w:rPr>
     </w:lvl>
   </w:abstractNum>
-  <w:abstractNum w:abstractNumId="5">
+  <w:abstractNum w:abstractNumId="10">
     <w:nsid w:val="63F62E99"/>
     <w:multiLevelType w:val="hybridMultilevel"/>
     <w:tmpl w:val="A9F6CD8C"/>
@@ -1199,7 +2449,7 @@
       </w:rPr>
     </w:lvl>
   </w:abstractNum>
-  <w:abstractNum w:abstractNumId="6">
+  <w:abstractNum w:abstractNumId="11">
     <w:nsid w:val="66690C0F"/>
     <w:multiLevelType w:val="hybridMultilevel"/>
     <w:tmpl w:val="944471EC"/>
@@ -1313,7 +2563,349 @@
       </w:rPr>
     </w:lvl>
   </w:abstractNum>
-  <w:abstractNum w:abstractNumId="7">
+  <w:abstractNum w:abstractNumId="12">
+    <w:nsid w:val="6B30573B"/>
+    <w:multiLevelType w:val="hybridMultilevel"/>
+    <w:tmpl w:val="8004A758"/>
+    <w:lvl w:ilvl="0" w:tplc="04160007">
+      <w:start w:val="1"/>
+      <w:numFmt w:val="bullet"/>
+      <w:lvlText w:val=""/>
+      <w:lvlPicBulletId w:val="0"/>
+      <w:lvlJc w:val="left"/>
+      <w:pPr>
+        <w:ind w:left="720" w:hanging="360"/>
+      </w:pPr>
+      <w:rPr>
+        <w:rFonts w:ascii="Symbol" w:hAnsi="Symbol" w:hint="default"/>
+      </w:rPr>
+    </w:lvl>
+    <w:lvl w:ilvl="1" w:tplc="04160003" w:tentative="1">
+      <w:start w:val="1"/>
+      <w:numFmt w:val="bullet"/>
+      <w:lvlText w:val="o"/>
+      <w:lvlJc w:val="left"/>
+      <w:pPr>
+        <w:ind w:left="1440" w:hanging="360"/>
+      </w:pPr>
+      <w:rPr>
+        <w:rFonts w:ascii="Courier New" w:hAnsi="Courier New" w:cs="Courier New" w:hint="default"/>
+      </w:rPr>
+    </w:lvl>
+    <w:lvl w:ilvl="2" w:tplc="04160005" w:tentative="1">
+      <w:start w:val="1"/>
+      <w:numFmt w:val="bullet"/>
+      <w:lvlText w:val=""/>
+      <w:lvlJc w:val="left"/>
+      <w:pPr>
+        <w:ind w:left="2160" w:hanging="360"/>
+      </w:pPr>
+      <w:rPr>
+        <w:rFonts w:ascii="Wingdings" w:hAnsi="Wingdings" w:hint="default"/>
+      </w:rPr>
+    </w:lvl>
+    <w:lvl w:ilvl="3" w:tplc="04160001" w:tentative="1">
+      <w:start w:val="1"/>
+      <w:numFmt w:val="bullet"/>
+      <w:lvlText w:val=""/>
+      <w:lvlJc w:val="left"/>
+      <w:pPr>
+        <w:ind w:left="2880" w:hanging="360"/>
+      </w:pPr>
+      <w:rPr>
+        <w:rFonts w:ascii="Symbol" w:hAnsi="Symbol" w:hint="default"/>
+      </w:rPr>
+    </w:lvl>
+    <w:lvl w:ilvl="4" w:tplc="04160003" w:tentative="1">
+      <w:start w:val="1"/>
+      <w:numFmt w:val="bullet"/>
+      <w:lvlText w:val="o"/>
+      <w:lvlJc w:val="left"/>
+      <w:pPr>
+        <w:ind w:left="3600" w:hanging="360"/>
+      </w:pPr>
+      <w:rPr>
+        <w:rFonts w:ascii="Courier New" w:hAnsi="Courier New" w:cs="Courier New" w:hint="default"/>
+      </w:rPr>
+    </w:lvl>
+    <w:lvl w:ilvl="5" w:tplc="04160005" w:tentative="1">
+      <w:start w:val="1"/>
+      <w:numFmt w:val="bullet"/>
+      <w:lvlText w:val=""/>
+      <w:lvlJc w:val="left"/>
+      <w:pPr>
+        <w:ind w:left="4320" w:hanging="360"/>
+      </w:pPr>
+      <w:rPr>
+        <w:rFonts w:ascii="Wingdings" w:hAnsi="Wingdings" w:hint="default"/>
+      </w:rPr>
+    </w:lvl>
+    <w:lvl w:ilvl="6" w:tplc="04160001" w:tentative="1">
+      <w:start w:val="1"/>
+      <w:numFmt w:val="bullet"/>
+      <w:lvlText w:val=""/>
+      <w:lvlJc w:val="left"/>
+      <w:pPr>
+        <w:ind w:left="5040" w:hanging="360"/>
+      </w:pPr>
+      <w:rPr>
+        <w:rFonts w:ascii="Symbol" w:hAnsi="Symbol" w:hint="default"/>
+      </w:rPr>
+    </w:lvl>
+    <w:lvl w:ilvl="7" w:tplc="04160003" w:tentative="1">
+      <w:start w:val="1"/>
+      <w:numFmt w:val="bullet"/>
+      <w:lvlText w:val="o"/>
+      <w:lvlJc w:val="left"/>
+      <w:pPr>
+        <w:ind w:left="5760" w:hanging="360"/>
+      </w:pPr>
+      <w:rPr>
+        <w:rFonts w:ascii="Courier New" w:hAnsi="Courier New" w:cs="Courier New" w:hint="default"/>
+      </w:rPr>
+    </w:lvl>
+    <w:lvl w:ilvl="8" w:tplc="04160005" w:tentative="1">
+      <w:start w:val="1"/>
+      <w:numFmt w:val="bullet"/>
+      <w:lvlText w:val=""/>
+      <w:lvlJc w:val="left"/>
+      <w:pPr>
+        <w:ind w:left="6480" w:hanging="360"/>
+      </w:pPr>
+      <w:rPr>
+        <w:rFonts w:ascii="Wingdings" w:hAnsi="Wingdings" w:hint="default"/>
+      </w:rPr>
+    </w:lvl>
+  </w:abstractNum>
+  <w:abstractNum w:abstractNumId="13">
+    <w:nsid w:val="79155DA2"/>
+    <w:multiLevelType w:val="hybridMultilevel"/>
+    <w:tmpl w:val="AD6EE430"/>
+    <w:lvl w:ilvl="0" w:tplc="04160007">
+      <w:start w:val="1"/>
+      <w:numFmt w:val="bullet"/>
+      <w:lvlText w:val=""/>
+      <w:lvlPicBulletId w:val="0"/>
+      <w:lvlJc w:val="left"/>
+      <w:pPr>
+        <w:ind w:left="720" w:hanging="360"/>
+      </w:pPr>
+      <w:rPr>
+        <w:rFonts w:ascii="Symbol" w:hAnsi="Symbol" w:hint="default"/>
+      </w:rPr>
+    </w:lvl>
+    <w:lvl w:ilvl="1" w:tplc="04160003" w:tentative="1">
+      <w:start w:val="1"/>
+      <w:numFmt w:val="bullet"/>
+      <w:lvlText w:val="o"/>
+      <w:lvlJc w:val="left"/>
+      <w:pPr>
+        <w:ind w:left="1440" w:hanging="360"/>
+      </w:pPr>
+      <w:rPr>
+        <w:rFonts w:ascii="Courier New" w:hAnsi="Courier New" w:cs="Courier New" w:hint="default"/>
+      </w:rPr>
+    </w:lvl>
+    <w:lvl w:ilvl="2" w:tplc="04160005" w:tentative="1">
+      <w:start w:val="1"/>
+      <w:numFmt w:val="bullet"/>
+      <w:lvlText w:val=""/>
+      <w:lvlJc w:val="left"/>
+      <w:pPr>
+        <w:ind w:left="2160" w:hanging="360"/>
+      </w:pPr>
+      <w:rPr>
+        <w:rFonts w:ascii="Wingdings" w:hAnsi="Wingdings" w:hint="default"/>
+      </w:rPr>
+    </w:lvl>
+    <w:lvl w:ilvl="3" w:tplc="04160001" w:tentative="1">
+      <w:start w:val="1"/>
+      <w:numFmt w:val="bullet"/>
+      <w:lvlText w:val=""/>
+      <w:lvlJc w:val="left"/>
+      <w:pPr>
+        <w:ind w:left="2880" w:hanging="360"/>
+      </w:pPr>
+      <w:rPr>
+        <w:rFonts w:ascii="Symbol" w:hAnsi="Symbol" w:hint="default"/>
+      </w:rPr>
+    </w:lvl>
+    <w:lvl w:ilvl="4" w:tplc="04160003" w:tentative="1">
+      <w:start w:val="1"/>
+      <w:numFmt w:val="bullet"/>
+      <w:lvlText w:val="o"/>
+      <w:lvlJc w:val="left"/>
+      <w:pPr>
+        <w:ind w:left="3600" w:hanging="360"/>
+      </w:pPr>
+      <w:rPr>
+        <w:rFonts w:ascii="Courier New" w:hAnsi="Courier New" w:cs="Courier New" w:hint="default"/>
+      </w:rPr>
+    </w:lvl>
+    <w:lvl w:ilvl="5" w:tplc="04160005" w:tentative="1">
+      <w:start w:val="1"/>
+      <w:numFmt w:val="bullet"/>
+      <w:lvlText w:val=""/>
+      <w:lvlJc w:val="left"/>
+      <w:pPr>
+        <w:ind w:left="4320" w:hanging="360"/>
+      </w:pPr>
+      <w:rPr>
+        <w:rFonts w:ascii="Wingdings" w:hAnsi="Wingdings" w:hint="default"/>
+      </w:rPr>
+    </w:lvl>
+    <w:lvl w:ilvl="6" w:tplc="04160001" w:tentative="1">
+      <w:start w:val="1"/>
+      <w:numFmt w:val="bullet"/>
+      <w:lvlText w:val=""/>
+      <w:lvlJc w:val="left"/>
+      <w:pPr>
+        <w:ind w:left="5040" w:hanging="360"/>
+      </w:pPr>
+      <w:rPr>
+        <w:rFonts w:ascii="Symbol" w:hAnsi="Symbol" w:hint="default"/>
+      </w:rPr>
+    </w:lvl>
+    <w:lvl w:ilvl="7" w:tplc="04160003" w:tentative="1">
+      <w:start w:val="1"/>
+      <w:numFmt w:val="bullet"/>
+      <w:lvlText w:val="o"/>
+      <w:lvlJc w:val="left"/>
+      <w:pPr>
+        <w:ind w:left="5760" w:hanging="360"/>
+      </w:pPr>
+      <w:rPr>
+        <w:rFonts w:ascii="Courier New" w:hAnsi="Courier New" w:cs="Courier New" w:hint="default"/>
+      </w:rPr>
+    </w:lvl>
+    <w:lvl w:ilvl="8" w:tplc="04160005" w:tentative="1">
+      <w:start w:val="1"/>
+      <w:numFmt w:val="bullet"/>
+      <w:lvlText w:val=""/>
+      <w:lvlJc w:val="left"/>
+      <w:pPr>
+        <w:ind w:left="6480" w:hanging="360"/>
+      </w:pPr>
+      <w:rPr>
+        <w:rFonts w:ascii="Wingdings" w:hAnsi="Wingdings" w:hint="default"/>
+      </w:rPr>
+    </w:lvl>
+  </w:abstractNum>
+  <w:abstractNum w:abstractNumId="14">
+    <w:nsid w:val="7923783B"/>
+    <w:multiLevelType w:val="hybridMultilevel"/>
+    <w:tmpl w:val="999CA3BA"/>
+    <w:lvl w:ilvl="0" w:tplc="04160007">
+      <w:start w:val="1"/>
+      <w:numFmt w:val="bullet"/>
+      <w:lvlText w:val=""/>
+      <w:lvlPicBulletId w:val="0"/>
+      <w:lvlJc w:val="left"/>
+      <w:pPr>
+        <w:ind w:left="720" w:hanging="360"/>
+      </w:pPr>
+      <w:rPr>
+        <w:rFonts w:ascii="Symbol" w:hAnsi="Symbol" w:hint="default"/>
+      </w:rPr>
+    </w:lvl>
+    <w:lvl w:ilvl="1" w:tplc="04160003" w:tentative="1">
+      <w:start w:val="1"/>
+      <w:numFmt w:val="bullet"/>
+      <w:lvlText w:val="o"/>
+      <w:lvlJc w:val="left"/>
+      <w:pPr>
+        <w:ind w:left="1440" w:hanging="360"/>
+      </w:pPr>
+      <w:rPr>
+        <w:rFonts w:ascii="Courier New" w:hAnsi="Courier New" w:cs="Courier New" w:hint="default"/>
+      </w:rPr>
+    </w:lvl>
+    <w:lvl w:ilvl="2" w:tplc="04160005" w:tentative="1">
+      <w:start w:val="1"/>
+      <w:numFmt w:val="bullet"/>
+      <w:lvlText w:val=""/>
+      <w:lvlJc w:val="left"/>
+      <w:pPr>
+        <w:ind w:left="2160" w:hanging="360"/>
+      </w:pPr>
+      <w:rPr>
+        <w:rFonts w:ascii="Wingdings" w:hAnsi="Wingdings" w:hint="default"/>
+      </w:rPr>
+    </w:lvl>
+    <w:lvl w:ilvl="3" w:tplc="04160001" w:tentative="1">
+      <w:start w:val="1"/>
+      <w:numFmt w:val="bullet"/>
+      <w:lvlText w:val=""/>
+      <w:lvlJc w:val="left"/>
+      <w:pPr>
+        <w:ind w:left="2880" w:hanging="360"/>
+      </w:pPr>
+      <w:rPr>
+        <w:rFonts w:ascii="Symbol" w:hAnsi="Symbol" w:hint="default"/>
+      </w:rPr>
+    </w:lvl>
+    <w:lvl w:ilvl="4" w:tplc="04160003" w:tentative="1">
+      <w:start w:val="1"/>
+      <w:numFmt w:val="bullet"/>
+      <w:lvlText w:val="o"/>
+      <w:lvlJc w:val="left"/>
+      <w:pPr>
+        <w:ind w:left="3600" w:hanging="360"/>
+      </w:pPr>
+      <w:rPr>
+        <w:rFonts w:ascii="Courier New" w:hAnsi="Courier New" w:cs="Courier New" w:hint="default"/>
+      </w:rPr>
+    </w:lvl>
+    <w:lvl w:ilvl="5" w:tplc="04160005" w:tentative="1">
+      <w:start w:val="1"/>
+      <w:numFmt w:val="bullet"/>
+      <w:lvlText w:val=""/>
+      <w:lvlJc w:val="left"/>
+      <w:pPr>
+        <w:ind w:left="4320" w:hanging="360"/>
+      </w:pPr>
+      <w:rPr>
+        <w:rFonts w:ascii="Wingdings" w:hAnsi="Wingdings" w:hint="default"/>
+      </w:rPr>
+    </w:lvl>
+    <w:lvl w:ilvl="6" w:tplc="04160001" w:tentative="1">
+      <w:start w:val="1"/>
+      <w:numFmt w:val="bullet"/>
+      <w:lvlText w:val=""/>
+      <w:lvlJc w:val="left"/>
+      <w:pPr>
+        <w:ind w:left="5040" w:hanging="360"/>
+      </w:pPr>
+      <w:rPr>
+        <w:rFonts w:ascii="Symbol" w:hAnsi="Symbol" w:hint="default"/>
+      </w:rPr>
+    </w:lvl>
+    <w:lvl w:ilvl="7" w:tplc="04160003" w:tentative="1">
+      <w:start w:val="1"/>
+      <w:numFmt w:val="bullet"/>
+      <w:lvlText w:val="o"/>
+      <w:lvlJc w:val="left"/>
+      <w:pPr>
+        <w:ind w:left="5760" w:hanging="360"/>
+      </w:pPr>
+      <w:rPr>
+        <w:rFonts w:ascii="Courier New" w:hAnsi="Courier New" w:cs="Courier New" w:hint="default"/>
+      </w:rPr>
+    </w:lvl>
+    <w:lvl w:ilvl="8" w:tplc="04160005" w:tentative="1">
+      <w:start w:val="1"/>
+      <w:numFmt w:val="bullet"/>
+      <w:lvlText w:val=""/>
+      <w:lvlJc w:val="left"/>
+      <w:pPr>
+        <w:ind w:left="6480" w:hanging="360"/>
+      </w:pPr>
+      <w:rPr>
+        <w:rFonts w:ascii="Wingdings" w:hAnsi="Wingdings" w:hint="default"/>
+      </w:rPr>
+    </w:lvl>
+  </w:abstractNum>
+  <w:abstractNum w:abstractNumId="15">
     <w:nsid w:val="7D197B4F"/>
     <w:multiLevelType w:val="hybridMultilevel"/>
     <w:tmpl w:val="A7783EF0"/>
@@ -1428,27 +3020,51 @@
     </w:lvl>
   </w:abstractNum>
   <w:num w:numId="1">
+    <w:abstractNumId w:val="11"/>
+  </w:num>
+  <w:num w:numId="2">
+    <w:abstractNumId w:val="8"/>
+  </w:num>
+  <w:num w:numId="3">
+    <w:abstractNumId w:val="7"/>
+  </w:num>
+  <w:num w:numId="4">
+    <w:abstractNumId w:val="4"/>
+  </w:num>
+  <w:num w:numId="5">
+    <w:abstractNumId w:val="15"/>
+  </w:num>
+  <w:num w:numId="6">
+    <w:abstractNumId w:val="10"/>
+  </w:num>
+  <w:num w:numId="7">
+    <w:abstractNumId w:val="9"/>
+  </w:num>
+  <w:num w:numId="8">
+    <w:abstractNumId w:val="1"/>
+  </w:num>
+  <w:num w:numId="9">
+    <w:abstractNumId w:val="3"/>
+  </w:num>
+  <w:num w:numId="10">
+    <w:abstractNumId w:val="12"/>
+  </w:num>
+  <w:num w:numId="11">
+    <w:abstractNumId w:val="13"/>
+  </w:num>
+  <w:num w:numId="12">
+    <w:abstractNumId w:val="5"/>
+  </w:num>
+  <w:num w:numId="13">
     <w:abstractNumId w:val="6"/>
   </w:num>
-  <w:num w:numId="2">
-    <w:abstractNumId w:val="3"/>
+  <w:num w:numId="14">
+    <w:abstractNumId w:val="14"/>
   </w:num>
-  <w:num w:numId="3">
+  <w:num w:numId="15">
     <w:abstractNumId w:val="2"/>
   </w:num>
-  <w:num w:numId="4">
-    <w:abstractNumId w:val="1"/>
-  </w:num>
-  <w:num w:numId="5">
-    <w:abstractNumId w:val="7"/>
-  </w:num>
-  <w:num w:numId="6">
-    <w:abstractNumId w:val="5"/>
-  </w:num>
-  <w:num w:numId="7">
-    <w:abstractNumId w:val="4"/>
-  </w:num>
-  <w:num w:numId="8">
+  <w:num w:numId="16">
     <w:abstractNumId w:val="0"/>
   </w:num>
 </w:numbering>
